--- a/affidavit.docx
+++ b/affidavit.docx
@@ -1547,7 +1547,23 @@
                 <w:sz w:val="20"/>
                 <w:szCs w:val="20"/>
               </w:rPr>
-              <w:t>Exhibit F: “They’ll Get You No Matter What, Morocco’s Playbook to Crush Dissent”, 134 pages.</w:t>
+              <w:t>Exhibit F: “They’ll Get You No Matter What, Morocco’s</w:t>
+            </w:r>
+            <w:r>
+              <w:rPr>
+                <w:color w:val="000000"/>
+                <w:sz w:val="20"/>
+                <w:szCs w:val="20"/>
+              </w:rPr>
+              <w:t xml:space="preserve"> Playbook to Crush Dissent”, 18</w:t>
+            </w:r>
+            <w:r>
+              <w:rPr>
+                <w:color w:val="000000"/>
+                <w:sz w:val="20"/>
+                <w:szCs w:val="20"/>
+              </w:rPr>
+              <w:t xml:space="preserve"> pages.</w:t>
             </w:r>
           </w:p>
           <w:p>

--- a/affidavit.docx
+++ b/affidavit.docx
@@ -1371,7 +1371,7 @@
                 <w:sz w:val="20"/>
                 <w:szCs w:val="20"/>
               </w:rPr>
-              <w:t>4</w:t>
+              <w:t>6</w:t>
             </w:r>
             <w:r>
               <w:rPr>

--- a/affidavit.docx
+++ b/affidavit.docx
@@ -1603,7 +1603,7 @@
                 <w:sz w:val="20"/>
                 <w:szCs w:val="20"/>
               </w:rPr>
-              <w:t>Exhibit H: "Proof that my persecution claims are not delusions"</w:t>
+              <w:t>Exhibit H</w:t>
             </w:r>
             <w:r>
               <w:rPr>
@@ -1611,47 +1611,7 @@
                 <w:sz w:val="20"/>
                 <w:szCs w:val="20"/>
               </w:rPr>
-              <w:t>, ? pages.</w:t>
-            </w:r>
-          </w:p>
-          <w:p>
-            <w:pPr>
-              <w:pStyle w:val="a3"/>
-              <w:adjustRightInd w:val="0"/>
-              <w:snapToGrid w:val="0"/>
-              <w:rPr>
-                <w:color w:val="000000"/>
-                <w:sz w:val="20"/>
-                <w:szCs w:val="20"/>
-              </w:rPr>
-            </w:pPr>
-            <w:r>
-              <w:rPr>
-                <w:color w:val="000000"/>
-                <w:sz w:val="20"/>
-                <w:szCs w:val="20"/>
-              </w:rPr>
-              <w:t>Exhibit I: Baptism certificate, 1 page.</w:t>
-            </w:r>
-          </w:p>
-          <w:p>
-            <w:pPr>
-              <w:pStyle w:val="a3"/>
-              <w:adjustRightInd w:val="0"/>
-              <w:snapToGrid w:val="0"/>
-              <w:rPr>
-                <w:color w:val="000000"/>
-                <w:sz w:val="20"/>
-                <w:szCs w:val="20"/>
-              </w:rPr>
-            </w:pPr>
-            <w:r>
-              <w:rPr>
-                <w:color w:val="000000"/>
-                <w:sz w:val="20"/>
-                <w:szCs w:val="20"/>
-              </w:rPr>
-              <w:t>Exhibit J: "A letter that I submitted to the board in March 2023", 6 pages.</w:t>
+              <w:t>: "A letter that I submitted to the board in March 2023", 6 pages.</w:t>
             </w:r>
           </w:p>
           <w:p>
@@ -1682,7 +1642,15 @@
                 <w:sz w:val="20"/>
                 <w:szCs w:val="20"/>
               </w:rPr>
-              <w:t>it K: "Hassan II and Sorcery", 5</w:t>
+              <w:t>it I</w:t>
+            </w:r>
+            <w:r>
+              <w:rPr>
+                <w:color w:val="000000"/>
+                <w:sz w:val="20"/>
+                <w:szCs w:val="20"/>
+              </w:rPr>
+              <w:t>: "Hassan II and Sorcery", 5</w:t>
             </w:r>
             <w:r>
               <w:rPr>

--- a/affidavit.docx
+++ b/affidavit.docx
@@ -1547,14 +1547,42 @@
                 <w:sz w:val="20"/>
                 <w:szCs w:val="20"/>
               </w:rPr>
-              <w:t>Exhibit F: “They’ll Get You No Matter What, Morocco’s</w:t>
-            </w:r>
-            <w:r>
+              <w:t>Exhibit F: "A letter that I submitted to the board in March 2023", 6 pages.</w:t>
+            </w:r>
+          </w:p>
+          <w:p>
+            <w:pPr>
+              <w:pStyle w:val="a3"/>
+              <w:adjustRightInd w:val="0"/>
+              <w:snapToGrid w:val="0"/>
               <w:rPr>
                 <w:color w:val="000000"/>
                 <w:sz w:val="20"/>
                 <w:szCs w:val="20"/>
               </w:rPr>
+            </w:pPr>
+            <w:r>
+              <w:rPr>
+                <w:color w:val="000000"/>
+                <w:sz w:val="20"/>
+                <w:szCs w:val="20"/>
+              </w:rPr>
+              <w:t>Exhibit G</w:t>
+            </w:r>
+            <w:r>
+              <w:rPr>
+                <w:color w:val="000000"/>
+                <w:sz w:val="20"/>
+                <w:szCs w:val="20"/>
+              </w:rPr>
+              <w:t>: “They’ll Get You No Matter What, Morocco’s</w:t>
+            </w:r>
+            <w:r>
+              <w:rPr>
+                <w:color w:val="000000"/>
+                <w:sz w:val="20"/>
+                <w:szCs w:val="20"/>
+              </w:rPr>
               <w:t xml:space="preserve"> Playbook to Crush Dissent”, 18</w:t>
             </w:r>
             <w:r>
@@ -1583,35 +1611,15 @@
                 <w:sz w:val="20"/>
                 <w:szCs w:val="20"/>
               </w:rPr>
-              <w:t>Exhibit G: "The Rosenhan Study: On Being Sane in Insane Places", ? pages.</w:t>
-            </w:r>
-          </w:p>
-          <w:p>
-            <w:pPr>
-              <w:pStyle w:val="a3"/>
-              <w:adjustRightInd w:val="0"/>
-              <w:snapToGrid w:val="0"/>
+              <w:t>Exhibit H</w:t>
+            </w:r>
+            <w:r>
               <w:rPr>
                 <w:color w:val="000000"/>
                 <w:sz w:val="20"/>
                 <w:szCs w:val="20"/>
               </w:rPr>
-            </w:pPr>
-            <w:r>
-              <w:rPr>
-                <w:color w:val="000000"/>
-                <w:sz w:val="20"/>
-                <w:szCs w:val="20"/>
-              </w:rPr>
-              <w:t>Exhibit H</w:t>
-            </w:r>
-            <w:r>
-              <w:rPr>
-                <w:color w:val="000000"/>
-                <w:sz w:val="20"/>
-                <w:szCs w:val="20"/>
-              </w:rPr>
-              <w:t>: "A letter that I submitted to the board in March 2023", 6 pages.</w:t>
+              <w:t>: "The Rosenhan Study: On Being Sane in Insane Places", ? pages.</w:t>
             </w:r>
           </w:p>
           <w:p>
@@ -2449,7 +2457,12 @@
           <w:vertAlign w:val="superscript"/>
         </w:rPr>
         <w:sectPr>
-          <w:footerReference w:type="default" r:id="rId7"/>
+          <w:headerReference w:type="even" r:id="rId7"/>
+          <w:headerReference w:type="default" r:id="rId8"/>
+          <w:footerReference w:type="even" r:id="rId9"/>
+          <w:footerReference w:type="default" r:id="rId10"/>
+          <w:headerReference w:type="first" r:id="rId11"/>
+          <w:footerReference w:type="first" r:id="rId12"/>
           <w:pgSz w:w="11906" w:h="16838" w:code="9"/>
           <w:pgMar w:top="326" w:right="567" w:bottom="163" w:left="567" w:header="113" w:footer="113" w:gutter="0"/>
           <w:cols w:space="708"/>
@@ -3235,6 +3248,16 @@
 </file>
 
 <file path=word/footer1.xml><?xml version="1.0" encoding="utf-8"?>
+<w:ftr xmlns:ve="http://schemas.openxmlformats.org/markup-compatibility/2006" xmlns:o="urn:schemas-microsoft-com:office:office" xmlns:r="http://schemas.openxmlformats.org/officeDocument/2006/relationships" xmlns:m="http://schemas.openxmlformats.org/officeDocument/2006/math" xmlns:v="urn:schemas-microsoft-com:vml" xmlns:wp="http://schemas.openxmlformats.org/drawingml/2006/wordprocessingDrawing" xmlns:w10="urn:schemas-microsoft-com:office:word" xmlns:w="http://schemas.openxmlformats.org/wordprocessingml/2006/main" xmlns:wne="http://schemas.microsoft.com/office/word/2006/wordml">
+  <w:p>
+    <w:pPr>
+      <w:pStyle w:val="a5"/>
+    </w:pPr>
+  </w:p>
+</w:ftr>
+</file>
+
+<file path=word/footer2.xml><?xml version="1.0" encoding="utf-8"?>
 <w:ftr xmlns:ve="http://schemas.openxmlformats.org/markup-compatibility/2006" xmlns:o="urn:schemas-microsoft-com:office:office" xmlns:r="http://schemas.openxmlformats.org/officeDocument/2006/relationships" xmlns:m="http://schemas.openxmlformats.org/officeDocument/2006/math" xmlns:v="urn:schemas-microsoft-com:vml" xmlns:wp="http://schemas.openxmlformats.org/drawingml/2006/wordprocessingDrawing" xmlns:w10="urn:schemas-microsoft-com:office:word" xmlns:w="http://schemas.openxmlformats.org/wordprocessingml/2006/main" xmlns:wne="http://schemas.microsoft.com/office/word/2006/wordml">
   <w:p>
     <w:pPr>
@@ -3267,6 +3290,16 @@
 </w:ftr>
 </file>
 
+<file path=word/footer3.xml><?xml version="1.0" encoding="utf-8"?>
+<w:ftr xmlns:ve="http://schemas.openxmlformats.org/markup-compatibility/2006" xmlns:o="urn:schemas-microsoft-com:office:office" xmlns:r="http://schemas.openxmlformats.org/officeDocument/2006/relationships" xmlns:m="http://schemas.openxmlformats.org/officeDocument/2006/math" xmlns:v="urn:schemas-microsoft-com:vml" xmlns:wp="http://schemas.openxmlformats.org/drawingml/2006/wordprocessingDrawing" xmlns:w10="urn:schemas-microsoft-com:office:word" xmlns:w="http://schemas.openxmlformats.org/wordprocessingml/2006/main" xmlns:wne="http://schemas.microsoft.com/office/word/2006/wordml">
+  <w:p>
+    <w:pPr>
+      <w:pStyle w:val="a5"/>
+    </w:pPr>
+  </w:p>
+</w:ftr>
+</file>
+
 <file path=word/footnotes.xml><?xml version="1.0" encoding="utf-8"?>
 <w:footnotes xmlns:ve="http://schemas.openxmlformats.org/markup-compatibility/2006" xmlns:o="urn:schemas-microsoft-com:office:office" xmlns:r="http://schemas.openxmlformats.org/officeDocument/2006/relationships" xmlns:m="http://schemas.openxmlformats.org/officeDocument/2006/math" xmlns:v="urn:schemas-microsoft-com:vml" xmlns:wp="http://schemas.openxmlformats.org/drawingml/2006/wordprocessingDrawing" xmlns:w10="urn:schemas-microsoft-com:office:word" xmlns:w="http://schemas.openxmlformats.org/wordprocessingml/2006/main" xmlns:wne="http://schemas.microsoft.com/office/word/2006/wordml">
   <w:footnote w:type="separator" w:id="0">
@@ -3284,6 +3317,36 @@
     </w:p>
   </w:footnote>
 </w:footnotes>
+</file>
+
+<file path=word/header1.xml><?xml version="1.0" encoding="utf-8"?>
+<w:hdr xmlns:ve="http://schemas.openxmlformats.org/markup-compatibility/2006" xmlns:o="urn:schemas-microsoft-com:office:office" xmlns:r="http://schemas.openxmlformats.org/officeDocument/2006/relationships" xmlns:m="http://schemas.openxmlformats.org/officeDocument/2006/math" xmlns:v="urn:schemas-microsoft-com:vml" xmlns:wp="http://schemas.openxmlformats.org/drawingml/2006/wordprocessingDrawing" xmlns:w10="urn:schemas-microsoft-com:office:word" xmlns:w="http://schemas.openxmlformats.org/wordprocessingml/2006/main" xmlns:wne="http://schemas.microsoft.com/office/word/2006/wordml">
+  <w:p>
+    <w:pPr>
+      <w:pStyle w:val="a3"/>
+    </w:pPr>
+  </w:p>
+</w:hdr>
+</file>
+
+<file path=word/header2.xml><?xml version="1.0" encoding="utf-8"?>
+<w:hdr xmlns:ve="http://schemas.openxmlformats.org/markup-compatibility/2006" xmlns:o="urn:schemas-microsoft-com:office:office" xmlns:r="http://schemas.openxmlformats.org/officeDocument/2006/relationships" xmlns:m="http://schemas.openxmlformats.org/officeDocument/2006/math" xmlns:v="urn:schemas-microsoft-com:vml" xmlns:wp="http://schemas.openxmlformats.org/drawingml/2006/wordprocessingDrawing" xmlns:w10="urn:schemas-microsoft-com:office:word" xmlns:w="http://schemas.openxmlformats.org/wordprocessingml/2006/main" xmlns:wne="http://schemas.microsoft.com/office/word/2006/wordml">
+  <w:p>
+    <w:pPr>
+      <w:pStyle w:val="a3"/>
+    </w:pPr>
+  </w:p>
+</w:hdr>
+</file>
+
+<file path=word/header3.xml><?xml version="1.0" encoding="utf-8"?>
+<w:hdr xmlns:ve="http://schemas.openxmlformats.org/markup-compatibility/2006" xmlns:o="urn:schemas-microsoft-com:office:office" xmlns:r="http://schemas.openxmlformats.org/officeDocument/2006/relationships" xmlns:m="http://schemas.openxmlformats.org/officeDocument/2006/math" xmlns:v="urn:schemas-microsoft-com:vml" xmlns:wp="http://schemas.openxmlformats.org/drawingml/2006/wordprocessingDrawing" xmlns:w10="urn:schemas-microsoft-com:office:word" xmlns:w="http://schemas.openxmlformats.org/wordprocessingml/2006/main" xmlns:wne="http://schemas.microsoft.com/office/word/2006/wordml">
+  <w:p>
+    <w:pPr>
+      <w:pStyle w:val="a3"/>
+    </w:pPr>
+  </w:p>
+</w:hdr>
 </file>
 
 <file path=word/numbering.xml><?xml version="1.0" encoding="utf-8"?>

--- a/affidavit.docx
+++ b/affidavit.docx
@@ -1762,7 +1762,7 @@
               <w:rPr>
                 <w:sz w:val="22"/>
               </w:rPr>
-              <w:t xml:space="preserve">March </w:t>
+              <w:t xml:space="preserve">February </w:t>
             </w:r>
             <w:r>
               <w:rPr>

--- a/affidavit.docx
+++ b/affidavit.docx
@@ -1363,7 +1363,7 @@
                 <w:sz w:val="20"/>
                 <w:szCs w:val="20"/>
               </w:rPr>
-              <w:t>: "Remarks about the Torture Claims Appeal Board’s Decision", 1</w:t>
+              <w:t>: "Remarks about the Torture Cl</w:t>
             </w:r>
             <w:r>
               <w:rPr>
@@ -1371,7 +1371,7 @@
                 <w:sz w:val="20"/>
                 <w:szCs w:val="20"/>
               </w:rPr>
-              <w:t>6</w:t>
+              <w:t>aims Appeal Board’s Decision", 20</w:t>
             </w:r>
             <w:r>
               <w:rPr>
@@ -1407,7 +1407,7 @@
                 <w:sz w:val="20"/>
                 <w:szCs w:val="20"/>
               </w:rPr>
-              <w:t xml:space="preserve">: </w:t>
+              <w:t xml:space="preserve">: Dr LIU's </w:t>
             </w:r>
             <w:r>
               <w:rPr>
@@ -1415,7 +1415,7 @@
                 <w:sz w:val="20"/>
                 <w:szCs w:val="20"/>
               </w:rPr>
-              <w:t xml:space="preserve">Dr XX’s </w:t>
+              <w:t>October 2022</w:t>
             </w:r>
             <w:r>
               <w:rPr>
@@ -1423,7 +1423,7 @@
                 <w:sz w:val="20"/>
                 <w:szCs w:val="20"/>
               </w:rPr>
-              <w:t>medical report</w:t>
+              <w:t xml:space="preserve"> </w:t>
             </w:r>
             <w:r>
               <w:rPr>
@@ -1431,7 +1431,7 @@
                 <w:sz w:val="20"/>
                 <w:szCs w:val="20"/>
               </w:rPr>
-              <w:t>, ? pages.</w:t>
+              <w:t>medical report, 4 pages.</w:t>
             </w:r>
           </w:p>
           <w:p>
@@ -1459,7 +1459,7 @@
                 <w:sz w:val="20"/>
                 <w:szCs w:val="20"/>
               </w:rPr>
-              <w:t xml:space="preserve">: Dr LIU's </w:t>
+              <w:t>: Dr LIU's</w:t>
             </w:r>
             <w:r>
               <w:rPr>
@@ -1467,7 +1467,7 @@
                 <w:sz w:val="20"/>
                 <w:szCs w:val="20"/>
               </w:rPr>
-              <w:t>October 2022</w:t>
+              <w:t xml:space="preserve"> February 2023</w:t>
             </w:r>
             <w:r>
               <w:rPr>
@@ -1475,15 +1475,35 @@
                 <w:sz w:val="20"/>
                 <w:szCs w:val="20"/>
               </w:rPr>
-              <w:t xml:space="preserve"> </w:t>
-            </w:r>
-            <w:r>
+              <w:t xml:space="preserve"> medical report, 5 pages.</w:t>
+            </w:r>
+          </w:p>
+          <w:p>
+            <w:pPr>
+              <w:pStyle w:val="a3"/>
+              <w:adjustRightInd w:val="0"/>
+              <w:snapToGrid w:val="0"/>
               <w:rPr>
                 <w:color w:val="000000"/>
                 <w:sz w:val="20"/>
                 <w:szCs w:val="20"/>
               </w:rPr>
-              <w:t>medical report, 4 pages.</w:t>
+            </w:pPr>
+            <w:r>
+              <w:rPr>
+                <w:color w:val="000000"/>
+                <w:sz w:val="20"/>
+                <w:szCs w:val="20"/>
+              </w:rPr>
+              <w:t>Exhibit E</w:t>
+            </w:r>
+            <w:r>
+              <w:rPr>
+                <w:color w:val="000000"/>
+                <w:sz w:val="20"/>
+                <w:szCs w:val="20"/>
+              </w:rPr>
+              <w:t>: "A letter that I submitted to the board in March 2023", 6 pages.</w:t>
             </w:r>
           </w:p>
           <w:p>
@@ -1503,7 +1523,7 @@
                 <w:sz w:val="20"/>
                 <w:szCs w:val="20"/>
               </w:rPr>
-              <w:t>Exhibit E</w:t>
+              <w:t>Exhibit F</w:t>
             </w:r>
             <w:r>
               <w:rPr>
@@ -1511,7 +1531,7 @@
                 <w:sz w:val="20"/>
                 <w:szCs w:val="20"/>
               </w:rPr>
-              <w:t>: Dr LIU's</w:t>
+              <w:t>: “They’ll Get You No Matter What, Morocco’s</w:t>
             </w:r>
             <w:r>
               <w:rPr>
@@ -1519,7 +1539,7 @@
                 <w:sz w:val="20"/>
                 <w:szCs w:val="20"/>
               </w:rPr>
-              <w:t xml:space="preserve"> February 2023</w:t>
+              <w:t xml:space="preserve"> Playbook to Crush Dissent”, 18</w:t>
             </w:r>
             <w:r>
               <w:rPr>
@@ -1527,7 +1547,7 @@
                 <w:sz w:val="20"/>
                 <w:szCs w:val="20"/>
               </w:rPr>
-              <w:t xml:space="preserve"> medical report, 5 pages.</w:t>
+              <w:t xml:space="preserve"> pages.</w:t>
             </w:r>
           </w:p>
           <w:p>
@@ -1547,71 +1567,7 @@
                 <w:sz w:val="20"/>
                 <w:szCs w:val="20"/>
               </w:rPr>
-              <w:t>Exhibit F: "A letter that I submitted to the board in March 2023", 6 pages.</w:t>
-            </w:r>
-          </w:p>
-          <w:p>
-            <w:pPr>
-              <w:pStyle w:val="a3"/>
-              <w:adjustRightInd w:val="0"/>
-              <w:snapToGrid w:val="0"/>
-              <w:rPr>
-                <w:color w:val="000000"/>
-                <w:sz w:val="20"/>
-                <w:szCs w:val="20"/>
-              </w:rPr>
-            </w:pPr>
-            <w:r>
-              <w:rPr>
-                <w:color w:val="000000"/>
-                <w:sz w:val="20"/>
-                <w:szCs w:val="20"/>
-              </w:rPr>
               <w:t>Exhibit G</w:t>
-            </w:r>
-            <w:r>
-              <w:rPr>
-                <w:color w:val="000000"/>
-                <w:sz w:val="20"/>
-                <w:szCs w:val="20"/>
-              </w:rPr>
-              <w:t>: “They’ll Get You No Matter What, Morocco’s</w:t>
-            </w:r>
-            <w:r>
-              <w:rPr>
-                <w:color w:val="000000"/>
-                <w:sz w:val="20"/>
-                <w:szCs w:val="20"/>
-              </w:rPr>
-              <w:t xml:space="preserve"> Playbook to Crush Dissent”, 18</w:t>
-            </w:r>
-            <w:r>
-              <w:rPr>
-                <w:color w:val="000000"/>
-                <w:sz w:val="20"/>
-                <w:szCs w:val="20"/>
-              </w:rPr>
-              <w:t xml:space="preserve"> pages.</w:t>
-            </w:r>
-          </w:p>
-          <w:p>
-            <w:pPr>
-              <w:pStyle w:val="a3"/>
-              <w:adjustRightInd w:val="0"/>
-              <w:snapToGrid w:val="0"/>
-              <w:rPr>
-                <w:color w:val="000000"/>
-                <w:sz w:val="20"/>
-                <w:szCs w:val="20"/>
-              </w:rPr>
-            </w:pPr>
-            <w:r>
-              <w:rPr>
-                <w:color w:val="000000"/>
-                <w:sz w:val="20"/>
-                <w:szCs w:val="20"/>
-              </w:rPr>
-              <w:t>Exhibit H</w:t>
             </w:r>
             <w:r>
               <w:rPr>
@@ -1650,7 +1606,7 @@
                 <w:sz w:val="20"/>
                 <w:szCs w:val="20"/>
               </w:rPr>
-              <w:t>it I</w:t>
+              <w:t>it H</w:t>
             </w:r>
             <w:r>
               <w:rPr>
